--- a/Kafka/Kafka fundamentals for java developers/Section 6 Use Avro/37. The magic behind the scenes.docx
+++ b/Kafka/Kafka fundamentals for java developers/Section 6 Use Avro/37. The magic behind the scenes.docx
@@ -117,6 +117,30 @@
       </w:pPr>
       <w:r>
         <w:t>It will push the schema file to the Schema Registry Server as soon as first time it sees the file.</w:t>
+      </w:r>
+    </w:p>
+    <w:p>
+      <w:pPr>
+        <w:pStyle w:val="ListParagraph"/>
+        <w:numPr>
+          <w:ilvl w:val="0"/>
+          <w:numId w:val="10"/>
+        </w:numPr>
+      </w:pPr>
+      <w:r>
+        <w:t>Schema Registry:</w:t>
+      </w:r>
+    </w:p>
+    <w:p>
+      <w:pPr>
+        <w:pStyle w:val="ListParagraph"/>
+        <w:numPr>
+          <w:ilvl w:val="1"/>
+          <w:numId w:val="10"/>
+        </w:numPr>
+      </w:pPr>
+      <w:r>
+        <w:t>It will store the file and version it.</w:t>
       </w:r>
     </w:p>
     <w:p>
